--- a/abstract.docx
+++ b/abstract.docx
@@ -11,8 +11,6 @@
           <w:szCs w:val="36"/>
         </w:rPr>
       </w:pPr>
-      <w:bookmarkStart w:id="0" w:name="_GoBack"/>
-      <w:bookmarkEnd w:id="0"/>
       <w:r>
         <w:rPr>
           <w:b/>
@@ -146,7 +144,243 @@
         <w:rPr>
           <w:rFonts w:ascii="Century" w:eastAsia="CMR12" w:hAnsi="Century" w:cs="CMR12"/>
         </w:rPr>
-        <w:t xml:space="preserve"> advices about the counseling contents. However, under the present conditions, the expert counselors read text data of counseling content started writing with eyes, and time suffers though I read the whole and analyze each contents. Therefore, as this suggestion system, we visualized a distribution change along the progress with an accumulation line graph at the time of the word group of " work task“," friendship task “and" love or family task " and expressed the question form from a counselor in a vertical line on a graph. Before the visualization, the system performs morphological analysis of counseling transcription text data and looks for the word in conjunction with the groups. We had an expert counselor really spend this system and had a review that it would be possible for an objective counseling evaluation if this study advanced more. Future works are operability, accuracy and more counselors making a try and evaluating this system quantitatively.</w:t>
+        <w:t xml:space="preserve"> advices about the counseling contents. However, </w:t>
+      </w:r>
+      <w:r>
+        <w:rPr>
+          <w:rFonts w:ascii="Century" w:eastAsia="CMR12" w:hAnsi="Century" w:cs="CMR12"/>
+        </w:rPr>
+        <w:t>under the circumstances</w:t>
+      </w:r>
+      <w:r>
+        <w:rPr>
+          <w:rFonts w:ascii="Century" w:eastAsia="CMR12" w:hAnsi="Century" w:cs="CMR12"/>
+        </w:rPr>
+        <w:t xml:space="preserve">, the expert counselors read text data of </w:t>
+      </w:r>
+      <w:r>
+        <w:rPr>
+          <w:rFonts w:ascii="Century" w:eastAsia="CMR12" w:hAnsi="Century" w:cs="CMR12" w:hint="eastAsia"/>
+        </w:rPr>
+        <w:t xml:space="preserve">the </w:t>
+      </w:r>
+      <w:r>
+        <w:rPr>
+          <w:rFonts w:ascii="Century" w:eastAsia="CMR12" w:hAnsi="Century" w:cs="CMR12"/>
+        </w:rPr>
+        <w:t>counseling content writing with eyes, and</w:t>
+      </w:r>
+      <w:r>
+        <w:rPr>
+          <w:rFonts w:ascii="Century" w:eastAsia="CMR12" w:hAnsi="Century" w:cs="CMR12" w:hint="eastAsia"/>
+        </w:rPr>
+        <w:t xml:space="preserve"> they </w:t>
+      </w:r>
+      <w:r>
+        <w:rPr>
+          <w:rFonts w:ascii="Century" w:eastAsia="CMR12" w:hAnsi="Century" w:cs="CMR12"/>
+        </w:rPr>
+        <w:t xml:space="preserve">cannot analyze </w:t>
+      </w:r>
+      <w:r>
+        <w:rPr>
+          <w:rFonts w:ascii="Century" w:eastAsia="CMR12" w:hAnsi="Century" w:cs="CMR12" w:hint="eastAsia"/>
+        </w:rPr>
+        <w:t>the counseling</w:t>
+      </w:r>
+      <w:r>
+        <w:rPr>
+          <w:rFonts w:ascii="Century" w:eastAsia="CMR12" w:hAnsi="Century" w:cs="CMR12"/>
+        </w:rPr>
+        <w:t xml:space="preserve"> enough</w:t>
+      </w:r>
+      <w:r>
+        <w:rPr>
+          <w:rFonts w:ascii="Century" w:eastAsia="CMR12" w:hAnsi="Century" w:cs="CMR12"/>
+        </w:rPr>
+        <w:t>. Therefore, as this su</w:t>
+      </w:r>
+      <w:r>
+        <w:rPr>
+          <w:rFonts w:ascii="Century" w:eastAsia="CMR12" w:hAnsi="Century" w:cs="CMR12"/>
+        </w:rPr>
+        <w:t>ggestion system, we visualized</w:t>
+      </w:r>
+      <w:r>
+        <w:rPr>
+          <w:rFonts w:ascii="Century" w:eastAsia="CMR12" w:hAnsi="Century" w:cs="CMR12"/>
+        </w:rPr>
+        <w:t xml:space="preserve"> distribution change</w:t>
+      </w:r>
+      <w:r>
+        <w:rPr>
+          <w:rFonts w:ascii="Century" w:eastAsia="CMR12" w:hAnsi="Century" w:cs="CMR12" w:hint="eastAsia"/>
+        </w:rPr>
+        <w:t>s</w:t>
+      </w:r>
+      <w:r>
+        <w:rPr>
+          <w:rFonts w:ascii="Century" w:eastAsia="CMR12" w:hAnsi="Century" w:cs="CMR12"/>
+        </w:rPr>
+        <w:t xml:space="preserve"> along t</w:t>
+      </w:r>
+      <w:r>
+        <w:rPr>
+          <w:rFonts w:ascii="Century" w:eastAsia="CMR12" w:hAnsi="Century" w:cs="CMR12"/>
+        </w:rPr>
+        <w:t xml:space="preserve">he progress with </w:t>
+      </w:r>
+      <w:r>
+        <w:rPr>
+          <w:rFonts w:ascii="Century" w:eastAsia="CMR12" w:hAnsi="Century" w:cs="CMR12" w:hint="eastAsia"/>
+        </w:rPr>
+        <w:t>stacked</w:t>
+      </w:r>
+      <w:r>
+        <w:rPr>
+          <w:rFonts w:ascii="Century" w:eastAsia="CMR12" w:hAnsi="Century" w:cs="CMR12"/>
+        </w:rPr>
+        <w:t xml:space="preserve"> line graph</w:t>
+      </w:r>
+      <w:r>
+        <w:rPr>
+          <w:rFonts w:ascii="Century" w:eastAsia="CMR12" w:hAnsi="Century" w:cs="CMR12" w:hint="eastAsia"/>
+        </w:rPr>
+        <w:t>s</w:t>
+      </w:r>
+      <w:r>
+        <w:rPr>
+          <w:rFonts w:ascii="Century" w:eastAsia="CMR12" w:hAnsi="Century" w:cs="CMR12"/>
+        </w:rPr>
+        <w:t xml:space="preserve"> at the time</w:t>
+      </w:r>
+      <w:r>
+        <w:rPr>
+          <w:rFonts w:ascii="Century" w:eastAsia="CMR12" w:hAnsi="Century" w:cs="CMR12" w:hint="eastAsia"/>
+        </w:rPr>
+        <w:t>s</w:t>
+      </w:r>
+      <w:r>
+        <w:rPr>
+          <w:rFonts w:ascii="Century" w:eastAsia="CMR12" w:hAnsi="Century" w:cs="CMR12"/>
+        </w:rPr>
+        <w:t xml:space="preserve"> of the </w:t>
+      </w:r>
+      <w:r>
+        <w:rPr>
+          <w:rFonts w:ascii="Century" w:eastAsia="CMR12" w:hAnsi="Century" w:cs="CMR12"/>
+        </w:rPr>
+        <w:t xml:space="preserve">psychological </w:t>
+      </w:r>
+      <w:r>
+        <w:rPr>
+          <w:rFonts w:ascii="Century" w:eastAsia="CMR12" w:hAnsi="Century" w:cs="CMR12"/>
+        </w:rPr>
+        <w:t>word group</w:t>
+      </w:r>
+      <w:r>
+        <w:rPr>
+          <w:rFonts w:ascii="Century" w:eastAsia="CMR12" w:hAnsi="Century" w:cs="CMR12" w:hint="eastAsia"/>
+        </w:rPr>
+        <w:t xml:space="preserve">s </w:t>
+      </w:r>
+      <w:r>
+        <w:rPr>
+          <w:rFonts w:ascii="Century" w:eastAsia="CMR12" w:hAnsi="Century" w:cs="CMR12"/>
+        </w:rPr>
+        <w:t>and expressed th</w:t>
+      </w:r>
+      <w:r>
+        <w:rPr>
+          <w:rFonts w:ascii="Century" w:eastAsia="CMR12" w:hAnsi="Century" w:cs="CMR12"/>
+        </w:rPr>
+        <w:t>e question form</w:t>
+      </w:r>
+      <w:r>
+        <w:rPr>
+          <w:rFonts w:ascii="Century" w:eastAsia="CMR12" w:hAnsi="Century" w:cs="CMR12" w:hint="eastAsia"/>
+        </w:rPr>
+        <w:t>s</w:t>
+      </w:r>
+      <w:r>
+        <w:rPr>
+          <w:rFonts w:ascii="Century" w:eastAsia="CMR12" w:hAnsi="Century" w:cs="CMR12"/>
+        </w:rPr>
+        <w:t xml:space="preserve"> from </w:t>
+      </w:r>
+      <w:r>
+        <w:rPr>
+          <w:rFonts w:ascii="Century" w:eastAsia="CMR12" w:hAnsi="Century" w:cs="CMR12"/>
+        </w:rPr>
+        <w:t>counselor</w:t>
+      </w:r>
+      <w:r>
+        <w:rPr>
+          <w:rFonts w:ascii="Century" w:eastAsia="CMR12" w:hAnsi="Century" w:cs="CMR12" w:hint="eastAsia"/>
+        </w:rPr>
+        <w:t>s</w:t>
+      </w:r>
+      <w:r>
+        <w:rPr>
+          <w:rFonts w:ascii="Century" w:eastAsia="CMR12" w:hAnsi="Century" w:cs="CMR12"/>
+        </w:rPr>
+        <w:t xml:space="preserve"> in</w:t>
+      </w:r>
+      <w:r>
+        <w:rPr>
+          <w:rFonts w:ascii="Century" w:eastAsia="CMR12" w:hAnsi="Century" w:cs="CMR12" w:hint="eastAsia"/>
+        </w:rPr>
+        <w:t xml:space="preserve"> </w:t>
+      </w:r>
+      <w:r>
+        <w:rPr>
+          <w:rFonts w:ascii="Century" w:eastAsia="CMR12" w:hAnsi="Century" w:cs="CMR12"/>
+        </w:rPr>
+        <w:t>vertical line</w:t>
+      </w:r>
+      <w:r>
+        <w:rPr>
+          <w:rFonts w:ascii="Century" w:eastAsia="CMR12" w:hAnsi="Century" w:cs="CMR12" w:hint="eastAsia"/>
+        </w:rPr>
+        <w:t>s</w:t>
+      </w:r>
+      <w:r>
+        <w:rPr>
+          <w:rFonts w:ascii="Century" w:eastAsia="CMR12" w:hAnsi="Century" w:cs="CMR12"/>
+        </w:rPr>
+        <w:t xml:space="preserve"> on a graph. Before the visualization, the system performs morphological analysis of counseling transcription text data and looks for the word</w:t>
+      </w:r>
+      <w:r>
+        <w:rPr>
+          <w:rFonts w:ascii="Century" w:eastAsia="CMR12" w:hAnsi="Century" w:cs="CMR12" w:hint="eastAsia"/>
+        </w:rPr>
+        <w:t>s</w:t>
+      </w:r>
+      <w:bookmarkStart w:id="0" w:name="_GoBack"/>
+      <w:bookmarkEnd w:id="0"/>
+      <w:r>
+        <w:rPr>
+          <w:rFonts w:ascii="Century" w:eastAsia="CMR12" w:hAnsi="Century" w:cs="CMR12"/>
+        </w:rPr>
+        <w:t xml:space="preserve"> in conjunction with the groups</w:t>
+      </w:r>
+      <w:r>
+        <w:rPr>
+          <w:rFonts w:ascii="Century" w:eastAsia="CMR12" w:hAnsi="Century" w:cs="CMR12"/>
+        </w:rPr>
+        <w:t xml:space="preserve">. We had an expert counselor </w:t>
+      </w:r>
+      <w:r>
+        <w:rPr>
+          <w:rFonts w:ascii="Century" w:eastAsia="CMR12" w:hAnsi="Century" w:cs="CMR12" w:hint="eastAsia"/>
+        </w:rPr>
+        <w:t>use</w:t>
+      </w:r>
+      <w:r>
+        <w:rPr>
+          <w:rFonts w:ascii="Century" w:eastAsia="CMR12" w:hAnsi="Century" w:cs="CMR12"/>
+        </w:rPr>
+        <w:t xml:space="preserve"> this system and had a review that it would be possible for an objective counseling evaluation if this study advanced more. </w:t>
       </w:r>
     </w:p>
     <w:sectPr>

--- a/abstract.docx
+++ b/abstract.docx
@@ -17,15 +17,50 @@
           <w:sz w:val="36"/>
           <w:szCs w:val="36"/>
         </w:rPr>
-        <w:t xml:space="preserve">A visual analytics system for </w:t>
-      </w:r>
+        <w:t xml:space="preserve">A visual </w:t>
+      </w:r>
+      <w:bookmarkStart w:id="0" w:name="_GoBack"/>
+      <w:bookmarkEnd w:id="0"/>
       <w:r>
         <w:rPr>
           <w:b/>
           <w:sz w:val="36"/>
           <w:szCs w:val="36"/>
         </w:rPr>
-        <w:t>flows of conversations in counseling</w:t>
+        <w:t>analytics system for</w:t>
+      </w:r>
+      <w:r>
+        <w:rPr>
+          <w:rFonts w:hint="eastAsia"/>
+          <w:b/>
+          <w:sz w:val="36"/>
+          <w:szCs w:val="36"/>
+        </w:rPr>
+        <w:t xml:space="preserve"> a</w:t>
+      </w:r>
+      <w:r>
+        <w:rPr>
+          <w:b/>
+          <w:sz w:val="36"/>
+          <w:szCs w:val="36"/>
+        </w:rPr>
+        <w:t xml:space="preserve"> </w:t>
+      </w:r>
+      <w:r>
+        <w:rPr>
+          <w:b/>
+          <w:sz w:val="36"/>
+          <w:szCs w:val="36"/>
+        </w:rPr>
+        <w:t>flow of conversation</w:t>
+      </w:r>
+      <w:r>
+        <w:rPr>
+          <w:b/>
+          <w:sz w:val="36"/>
+          <w:szCs w:val="36"/>
+        </w:rPr>
+        <w:t xml:space="preserve"> in counseling</w:t>
       </w:r>
     </w:p>
     <w:p>
@@ -356,8 +391,6 @@
         </w:rPr>
         <w:t>s</w:t>
       </w:r>
-      <w:bookmarkStart w:id="0" w:name="_GoBack"/>
-      <w:bookmarkEnd w:id="0"/>
       <w:r>
         <w:rPr>
           <w:rFonts w:ascii="Century" w:eastAsia="CMR12" w:hAnsi="Century" w:cs="CMR12"/>

--- a/abstract.docx
+++ b/abstract.docx
@@ -17,17 +17,7 @@
           <w:sz w:val="36"/>
           <w:szCs w:val="36"/>
         </w:rPr>
-        <w:t xml:space="preserve">A visual </w:t>
-      </w:r>
-      <w:bookmarkStart w:id="0" w:name="_GoBack"/>
-      <w:bookmarkEnd w:id="0"/>
-      <w:r>
-        <w:rPr>
-          <w:b/>
-          <w:sz w:val="36"/>
-          <w:szCs w:val="36"/>
-        </w:rPr>
-        <w:t>analytics system for</w:t>
+        <w:t>A visual analytics system for</w:t>
       </w:r>
       <w:r>
         <w:rPr>
@@ -74,7 +64,6 @@
           <w:szCs w:val="34"/>
         </w:rPr>
       </w:pPr>
-      <w:proofErr w:type="spellStart"/>
       <w:r>
         <w:rPr>
           <w:rFonts w:ascii="Century" w:hAnsi="Century" w:hint="eastAsia"/>
@@ -85,7 +74,6 @@
         </w:rPr>
         <w:t>Uetsuji</w:t>
       </w:r>
-      <w:proofErr w:type="spellEnd"/>
       <w:r>
         <w:rPr>
           <w:rFonts w:ascii="Century" w:hAnsi="Century" w:hint="eastAsia"/>
@@ -96,7 +84,6 @@
         </w:rPr>
         <w:t xml:space="preserve"> </w:t>
       </w:r>
-      <w:proofErr w:type="spellStart"/>
       <w:r>
         <w:rPr>
           <w:rFonts w:ascii="Century" w:hAnsi="Century" w:hint="eastAsia"/>
@@ -107,7 +94,6 @@
         </w:rPr>
         <w:t>Tomoya</w:t>
       </w:r>
-      <w:proofErr w:type="spellEnd"/>
     </w:p>
     <w:p>
       <w:pPr>
@@ -136,7 +122,7 @@
         <w:autoSpaceDN w:val="0"/>
         <w:adjustRightInd w:val="0"/>
         <w:rPr>
-          <w:rFonts w:ascii="Century" w:eastAsia="CMR12" w:hAnsi="Century" w:cs="CMR12"/>
+          <w:rFonts w:ascii="Century" w:eastAsia="CMR12" w:hAnsi="Century" w:cs="CMR12" w:hint="eastAsia"/>
         </w:rPr>
       </w:pPr>
       <w:r>
@@ -149,13 +135,7 @@
         <w:rPr>
           <w:rFonts w:ascii="Century" w:eastAsia="CMR12" w:hAnsi="Century" w:cs="CMR12"/>
         </w:rPr>
-        <w:t>This paper shows a visual analytics system of flows of conversatio</w:t>
-      </w:r>
-      <w:r>
-        <w:rPr>
-          <w:rFonts w:ascii="Century" w:eastAsia="CMR12" w:hAnsi="Century" w:cs="CMR12"/>
-        </w:rPr>
-        <w:t xml:space="preserve">ns in counseling. The </w:t>
+        <w:t xml:space="preserve">The </w:t>
       </w:r>
       <w:r>
         <w:rPr>
@@ -233,13 +213,120 @@
         <w:rPr>
           <w:rFonts w:ascii="Century" w:eastAsia="CMR12" w:hAnsi="Century" w:cs="CMR12"/>
         </w:rPr>
-        <w:t>. Therefore, as this su</w:t>
-      </w:r>
-      <w:r>
-        <w:rPr>
-          <w:rFonts w:ascii="Century" w:eastAsia="CMR12" w:hAnsi="Century" w:cs="CMR12"/>
-        </w:rPr>
-        <w:t>ggestion system, we visualized</w:t>
+        <w:t xml:space="preserve">. Therefore, </w:t>
+      </w:r>
+      <w:r>
+        <w:rPr>
+          <w:rFonts w:ascii="Century" w:eastAsia="CMR12" w:hAnsi="Century" w:cs="CMR12" w:hint="eastAsia"/>
+        </w:rPr>
+        <w:t>t</w:t>
+      </w:r>
+      <w:r>
+        <w:rPr>
+          <w:rFonts w:ascii="Century" w:eastAsia="CMR12" w:hAnsi="Century" w:cs="CMR12"/>
+        </w:rPr>
+        <w:t xml:space="preserve">his paper shows a </w:t>
+      </w:r>
+      <w:r>
+        <w:rPr>
+          <w:rFonts w:ascii="Century" w:eastAsia="CMR12" w:hAnsi="Century" w:cs="CMR12"/>
+        </w:rPr>
+        <w:t xml:space="preserve">visual analytics system of </w:t>
+      </w:r>
+      <w:r>
+        <w:rPr>
+          <w:rFonts w:ascii="Century" w:eastAsia="CMR12" w:hAnsi="Century" w:cs="CMR12" w:hint="eastAsia"/>
+        </w:rPr>
+        <w:t xml:space="preserve">the relationship between the </w:t>
+      </w:r>
+      <w:r>
+        <w:rPr>
+          <w:rFonts w:ascii="Century" w:eastAsia="CMR12" w:hAnsi="Century" w:cs="CMR12"/>
+        </w:rPr>
+        <w:t>questions</w:t>
+      </w:r>
+      <w:r>
+        <w:rPr>
+          <w:rFonts w:ascii="Century" w:eastAsia="CMR12" w:hAnsi="Century" w:cs="CMR12" w:hint="eastAsia"/>
+        </w:rPr>
+        <w:t xml:space="preserve"> from the counselor and the answers from the clients</w:t>
+      </w:r>
+      <w:r>
+        <w:rPr>
+          <w:rFonts w:ascii="Century" w:eastAsia="CMR12" w:hAnsi="Century" w:cs="CMR12"/>
+        </w:rPr>
+        <w:t xml:space="preserve"> </w:t>
+      </w:r>
+      <w:r>
+        <w:rPr>
+          <w:rFonts w:ascii="Century" w:eastAsia="CMR12" w:hAnsi="Century" w:cs="CMR12" w:hint="eastAsia"/>
+        </w:rPr>
+        <w:t xml:space="preserve">in the </w:t>
+      </w:r>
+      <w:r>
+        <w:rPr>
+          <w:rFonts w:ascii="Century" w:eastAsia="CMR12" w:hAnsi="Century" w:cs="CMR12"/>
+        </w:rPr>
+        <w:t>conversatio</w:t>
+      </w:r>
+      <w:r>
+        <w:rPr>
+          <w:rFonts w:ascii="Century" w:eastAsia="CMR12" w:hAnsi="Century" w:cs="CMR12"/>
+        </w:rPr>
+        <w:t xml:space="preserve">ns </w:t>
+      </w:r>
+      <w:r>
+        <w:rPr>
+          <w:rFonts w:ascii="Century" w:eastAsia="CMR12" w:hAnsi="Century" w:cs="CMR12" w:hint="eastAsia"/>
+        </w:rPr>
+        <w:t>of</w:t>
+      </w:r>
+      <w:r>
+        <w:rPr>
+          <w:rFonts w:ascii="Century" w:eastAsia="CMR12" w:hAnsi="Century" w:cs="CMR12"/>
+        </w:rPr>
+        <w:t xml:space="preserve"> </w:t>
+      </w:r>
+      <w:r>
+        <w:rPr>
+          <w:rFonts w:ascii="Century" w:eastAsia="CMR12" w:hAnsi="Century" w:cs="CMR12" w:hint="eastAsia"/>
+        </w:rPr>
+        <w:t xml:space="preserve">the </w:t>
+      </w:r>
+      <w:r>
+        <w:rPr>
+          <w:rFonts w:ascii="Century" w:eastAsia="CMR12" w:hAnsi="Century" w:cs="CMR12"/>
+        </w:rPr>
+        <w:t>counseling.</w:t>
+      </w:r>
+    </w:p>
+    <w:p>
+      <w:pPr>
+        <w:autoSpaceDE w:val="0"/>
+        <w:autoSpaceDN w:val="0"/>
+        <w:adjustRightInd w:val="0"/>
+        <w:ind w:firstLineChars="100" w:firstLine="240"/>
+        <w:rPr>
+          <w:rFonts w:ascii="Century" w:eastAsia="CMR12" w:hAnsi="Century" w:cs="CMR12" w:hint="eastAsia"/>
+        </w:rPr>
+      </w:pPr>
+      <w:r>
+        <w:rPr>
+          <w:rFonts w:ascii="Century" w:eastAsia="CMR12" w:hAnsi="Century" w:cs="CMR12" w:hint="eastAsia"/>
+        </w:rPr>
+        <w:t>In</w:t>
+      </w:r>
+      <w:r>
+        <w:rPr>
+          <w:rFonts w:ascii="Century" w:eastAsia="CMR12" w:hAnsi="Century" w:cs="CMR12"/>
+        </w:rPr>
+        <w:t xml:space="preserve"> this</w:t>
+      </w:r>
+      <w:r>
+        <w:rPr>
+          <w:rFonts w:ascii="Century" w:eastAsia="CMR12" w:hAnsi="Century" w:cs="CMR12"/>
+        </w:rPr>
+        <w:t xml:space="preserve"> system, we visualized</w:t>
       </w:r>
       <w:r>
         <w:rPr>
@@ -401,7 +488,42 @@
         <w:rPr>
           <w:rFonts w:ascii="Century" w:eastAsia="CMR12" w:hAnsi="Century" w:cs="CMR12"/>
         </w:rPr>
-        <w:t xml:space="preserve">. We had an expert counselor </w:t>
+        <w:t xml:space="preserve">. </w:t>
+      </w:r>
+    </w:p>
+    <w:p>
+      <w:pPr>
+        <w:autoSpaceDE w:val="0"/>
+        <w:autoSpaceDN w:val="0"/>
+        <w:adjustRightInd w:val="0"/>
+        <w:ind w:firstLineChars="100" w:firstLine="240"/>
+        <w:rPr>
+          <w:rFonts w:ascii="Century" w:eastAsia="CMR12" w:hAnsi="Century" w:cs="CMR12" w:hint="eastAsia"/>
+        </w:rPr>
+      </w:pPr>
+      <w:r>
+        <w:rPr>
+          <w:rFonts w:ascii="Century" w:eastAsia="CMR12" w:hAnsi="Century" w:cs="CMR12" w:hint="eastAsia"/>
+        </w:rPr>
+        <w:t>A</w:t>
+      </w:r>
+      <w:r>
+        <w:rPr>
+          <w:rFonts w:ascii="Century" w:eastAsia="CMR12" w:hAnsi="Century" w:cs="CMR12"/>
+        </w:rPr>
+        <w:t xml:space="preserve">s an evaluation of this system, we performed the evaluation about a drawn automatic classification. The correct answer rate of the classification about the counselors was 92.0% and that about the clients was 89.7%. We think that it is not necessary to greatly revise it partially. </w:t>
+      </w:r>
+      <w:r>
+        <w:rPr>
+          <w:rFonts w:ascii="Century" w:eastAsia="CMR12" w:hAnsi="Century" w:cs="CMR12" w:hint="eastAsia"/>
+        </w:rPr>
+        <w:t>In addition, w</w:t>
+      </w:r>
+      <w:r>
+        <w:rPr>
+          <w:rFonts w:ascii="Century" w:eastAsia="CMR12" w:hAnsi="Century" w:cs="CMR12"/>
+        </w:rPr>
+        <w:t xml:space="preserve">e had an expert counselor </w:t>
       </w:r>
       <w:r>
         <w:rPr>
@@ -414,6 +536,145 @@
           <w:rFonts w:ascii="Century" w:eastAsia="CMR12" w:hAnsi="Century" w:cs="CMR12"/>
         </w:rPr>
         <w:t xml:space="preserve"> this system and had a review that it would be possible for an objective counseling evaluation if this study advanced more. </w:t>
+      </w:r>
+    </w:p>
+    <w:p>
+      <w:pPr>
+        <w:autoSpaceDE w:val="0"/>
+        <w:autoSpaceDN w:val="0"/>
+        <w:adjustRightInd w:val="0"/>
+        <w:ind w:firstLineChars="100" w:firstLine="240"/>
+        <w:rPr>
+          <w:rFonts w:ascii="Century" w:eastAsia="CMR12" w:hAnsi="Century" w:cs="CMR12"/>
+        </w:rPr>
+      </w:pPr>
+      <w:r>
+        <w:rPr>
+          <w:rFonts w:ascii="Century" w:eastAsia="CMR12" w:hAnsi="Century" w:cs="CMR12" w:hint="eastAsia"/>
+        </w:rPr>
+        <w:t xml:space="preserve">We concluded that this system visualized </w:t>
+      </w:r>
+      <w:r>
+        <w:rPr>
+          <w:rFonts w:ascii="Century" w:eastAsia="CMR12" w:hAnsi="Century" w:cs="CMR12" w:hint="eastAsia"/>
+        </w:rPr>
+        <w:t xml:space="preserve">the relationship between the </w:t>
+      </w:r>
+      <w:r>
+        <w:rPr>
+          <w:rFonts w:ascii="Century" w:eastAsia="CMR12" w:hAnsi="Century" w:cs="CMR12"/>
+        </w:rPr>
+        <w:t>questions</w:t>
+      </w:r>
+      <w:r>
+        <w:rPr>
+          <w:rFonts w:ascii="Century" w:eastAsia="CMR12" w:hAnsi="Century" w:cs="CMR12" w:hint="eastAsia"/>
+        </w:rPr>
+        <w:t xml:space="preserve"> from the counselor and the answers from the clients</w:t>
+      </w:r>
+      <w:r>
+        <w:rPr>
+          <w:rFonts w:ascii="Century" w:eastAsia="CMR12" w:hAnsi="Century" w:cs="CMR12"/>
+        </w:rPr>
+        <w:t xml:space="preserve"> </w:t>
+      </w:r>
+      <w:r>
+        <w:rPr>
+          <w:rFonts w:ascii="Century" w:eastAsia="CMR12" w:hAnsi="Century" w:cs="CMR12" w:hint="eastAsia"/>
+        </w:rPr>
+        <w:t xml:space="preserve">in the </w:t>
+      </w:r>
+      <w:r>
+        <w:rPr>
+          <w:rFonts w:ascii="Century" w:eastAsia="CMR12" w:hAnsi="Century" w:cs="CMR12"/>
+        </w:rPr>
+        <w:t>conversatio</w:t>
+      </w:r>
+      <w:r>
+        <w:rPr>
+          <w:rFonts w:ascii="Century" w:eastAsia="CMR12" w:hAnsi="Century" w:cs="CMR12"/>
+        </w:rPr>
+        <w:t xml:space="preserve">ns </w:t>
+      </w:r>
+      <w:r>
+        <w:rPr>
+          <w:rFonts w:ascii="Century" w:eastAsia="CMR12" w:hAnsi="Century" w:cs="CMR12" w:hint="eastAsia"/>
+        </w:rPr>
+        <w:t>of</w:t>
+      </w:r>
+      <w:r>
+        <w:rPr>
+          <w:rFonts w:ascii="Century" w:eastAsia="CMR12" w:hAnsi="Century" w:cs="CMR12"/>
+        </w:rPr>
+        <w:t xml:space="preserve"> </w:t>
+      </w:r>
+      <w:r>
+        <w:rPr>
+          <w:rFonts w:ascii="Century" w:eastAsia="CMR12" w:hAnsi="Century" w:cs="CMR12" w:hint="eastAsia"/>
+        </w:rPr>
+        <w:t xml:space="preserve">the </w:t>
+      </w:r>
+      <w:r>
+        <w:rPr>
+          <w:rFonts w:ascii="Century" w:eastAsia="CMR12" w:hAnsi="Century" w:cs="CMR12"/>
+        </w:rPr>
+        <w:t>counseling.</w:t>
+      </w:r>
+      <w:r>
+        <w:rPr>
+          <w:rFonts w:ascii="Century" w:eastAsia="CMR12" w:hAnsi="Century" w:cs="CMR12" w:hint="eastAsia"/>
+        </w:rPr>
+        <w:t xml:space="preserve"> We will</w:t>
+      </w:r>
+      <w:r>
+        <w:rPr>
+          <w:rFonts w:ascii="Century" w:eastAsia="CMR12" w:hAnsi="Century" w:cs="CMR12"/>
+        </w:rPr>
+        <w:t xml:space="preserve"> </w:t>
+      </w:r>
+      <w:r>
+        <w:rPr>
+          <w:rFonts w:ascii="Century" w:eastAsia="CMR12" w:hAnsi="Century" w:cs="CMR12" w:hint="eastAsia"/>
+        </w:rPr>
+        <w:t>need to</w:t>
+      </w:r>
+      <w:bookmarkStart w:id="0" w:name="_GoBack"/>
+      <w:bookmarkEnd w:id="0"/>
+      <w:r>
+        <w:rPr>
+          <w:rFonts w:ascii="Century" w:eastAsia="CMR12" w:hAnsi="Century" w:cs="CMR12" w:hint="eastAsia"/>
+        </w:rPr>
+        <w:t xml:space="preserve"> </w:t>
+      </w:r>
+      <w:r>
+        <w:rPr>
+          <w:rFonts w:ascii="Century" w:eastAsia="CMR12" w:hAnsi="Century" w:cs="CMR12"/>
+        </w:rPr>
+        <w:t>hav</w:t>
+      </w:r>
+      <w:r>
+        <w:rPr>
+          <w:rFonts w:ascii="Century" w:eastAsia="CMR12" w:hAnsi="Century" w:cs="CMR12" w:hint="eastAsia"/>
+        </w:rPr>
+        <w:t>e</w:t>
+      </w:r>
+      <w:r>
+        <w:rPr>
+          <w:rFonts w:ascii="Century" w:eastAsia="CMR12" w:hAnsi="Century" w:cs="CMR12"/>
+        </w:rPr>
+        <w:t xml:space="preserve"> more counselors use and eva</w:t>
+      </w:r>
+      <w:r>
+        <w:rPr>
+          <w:rFonts w:ascii="Century" w:eastAsia="CMR12" w:hAnsi="Century" w:cs="CMR12"/>
+        </w:rPr>
+        <w:t>luate this system</w:t>
+      </w:r>
+      <w:r>
+        <w:rPr>
+          <w:rFonts w:ascii="Century" w:eastAsia="CMR12" w:hAnsi="Century" w:cs="CMR12"/>
+        </w:rPr>
+        <w:t>.</w:t>
       </w:r>
     </w:p>
     <w:sectPr>
